--- a/Anforderungsliste_Final.docx
+++ b/Anforderungsliste_Final.docx
@@ -11,6 +11,8 @@
           <w:szCs w:val="36"/>
         </w:rPr>
       </w:pPr>
+      <w:bookmarkStart w:id="0" w:name="_GoBack"/>
+      <w:bookmarkEnd w:id="0"/>
       <w:r>
         <w:rPr>
           <w:b/>
@@ -249,7 +251,6 @@
           <w:szCs w:val="24"/>
         </w:rPr>
       </w:pPr>
-      <w:bookmarkStart w:id="0" w:name="_GoBack"/>
       <w:r>
         <w:rPr>
           <w:sz w:val="24"/>
@@ -265,7 +266,6 @@
         <w:t xml:space="preserve"> (kann mehr als 1 sein)</w:t>
       </w:r>
     </w:p>
-    <w:bookmarkEnd w:id="0"/>
     <w:p>
       <w:pPr>
         <w:pStyle w:val="berschrift3"/>
@@ -562,6 +562,9 @@
       <w:r>
         <w:t>Kurs</w:t>
       </w:r>
+      <w:r>
+        <w:t>nummer</w:t>
+      </w:r>
     </w:p>
     <w:p>
       <w:pPr>
@@ -574,6 +577,9 @@
       <w:r>
         <w:t>Verwendungszweck</w:t>
       </w:r>
+      <w:r>
+        <w:t xml:space="preserve"> (ReNr)</w:t>
+      </w:r>
     </w:p>
     <w:p>
       <w:pPr>
@@ -597,6 +603,9 @@
       </w:pPr>
       <w:r>
         <w:t>Teilnehmer</w:t>
+      </w:r>
+      <w:r>
+        <w:t xml:space="preserve"> (Vorname, Nachname)</w:t>
       </w:r>
     </w:p>
     <w:p>
@@ -646,7 +655,621 @@
         <w:t>)</w:t>
       </w:r>
     </w:p>
+    <w:p>
+      <w:pPr>
+        <w:pStyle w:val="Listenabsatz"/>
+        <w:ind w:left="1440"/>
+        <w:rPr>
+          <w:b/>
+          <w:sz w:val="28"/>
+          <w:szCs w:val="28"/>
+        </w:rPr>
+      </w:pPr>
+    </w:p>
+    <w:p>
+      <w:pPr>
+        <w:pStyle w:val="berschrift1"/>
+      </w:pPr>
+      <w:r>
+        <w:lastRenderedPageBreak/>
+        <w:t>Honorarvertrag:</w:t>
+      </w:r>
+    </w:p>
+    <w:p>
+      <w:pPr>
+        <w:pStyle w:val="Listenabsatz"/>
+        <w:numPr>
+          <w:ilvl w:val="0"/>
+          <w:numId w:val="8"/>
+        </w:numPr>
+      </w:pPr>
+      <w:r>
+        <w:t>Dozent</w:t>
+      </w:r>
+    </w:p>
+    <w:p>
+      <w:pPr>
+        <w:pStyle w:val="Listenabsatz"/>
+        <w:numPr>
+          <w:ilvl w:val="0"/>
+          <w:numId w:val="8"/>
+        </w:numPr>
+      </w:pPr>
+      <w:r>
+        <w:t>Wohnhaft Dozent (Ort und PLZ, Adresse)</w:t>
+      </w:r>
+    </w:p>
+    <w:p>
+      <w:pPr>
+        <w:pStyle w:val="Listenabsatz"/>
+        <w:numPr>
+          <w:ilvl w:val="0"/>
+          <w:numId w:val="8"/>
+        </w:numPr>
+      </w:pPr>
+      <w:r>
+        <w:t>Kurs welcher vom Dozenten gegeben wird</w:t>
+      </w:r>
+    </w:p>
+    <w:p>
+      <w:pPr>
+        <w:pStyle w:val="Listenabsatz"/>
+        <w:numPr>
+          <w:ilvl w:val="0"/>
+          <w:numId w:val="8"/>
+        </w:numPr>
+      </w:pPr>
+      <w:r>
+        <w:t>Kursort (Adresse, Ort, PLZ und Raum)</w:t>
+      </w:r>
+    </w:p>
+    <w:p>
+      <w:pPr>
+        <w:pStyle w:val="Listenabsatz"/>
+        <w:numPr>
+          <w:ilvl w:val="0"/>
+          <w:numId w:val="8"/>
+        </w:numPr>
+      </w:pPr>
+      <w:r>
+        <w:t>Umfang des Kurses</w:t>
+      </w:r>
+    </w:p>
+    <w:p>
+      <w:pPr>
+        <w:pStyle w:val="Listenabsatz"/>
+        <w:numPr>
+          <w:ilvl w:val="0"/>
+          <w:numId w:val="8"/>
+        </w:numPr>
+      </w:pPr>
+      <w:r>
+        <w:t>Honorar</w:t>
+      </w:r>
+    </w:p>
+    <w:p>
+      <w:pPr>
+        <w:pStyle w:val="Listenabsatz"/>
+        <w:numPr>
+          <w:ilvl w:val="0"/>
+          <w:numId w:val="8"/>
+        </w:numPr>
+      </w:pPr>
+      <w:r>
+        <w:t>Steuernummer (Dozent)</w:t>
+      </w:r>
+    </w:p>
+    <w:p>
+      <w:pPr>
+        <w:pStyle w:val="Listenabsatz"/>
+        <w:ind w:left="1440"/>
+      </w:pPr>
+    </w:p>
+    <w:p>
+      <w:pPr>
+        <w:pStyle w:val="Listenabsatz"/>
+        <w:ind w:left="1440"/>
+      </w:pPr>
+    </w:p>
+    <w:p>
+      <w:pPr>
+        <w:pStyle w:val="berschrift1"/>
+      </w:pPr>
+    </w:p>
+    <w:p>
+      <w:pPr>
+        <w:pStyle w:val="berschrift1"/>
+      </w:pPr>
+      <w:r>
+        <w:t>Anmeldung:</w:t>
+      </w:r>
+    </w:p>
+    <w:p>
+      <w:pPr>
+        <w:pStyle w:val="Listenabsatz"/>
+        <w:numPr>
+          <w:ilvl w:val="0"/>
+          <w:numId w:val="11"/>
+        </w:numPr>
+      </w:pPr>
+      <w:r>
+        <w:t>Kurs Name /Beschreibung</w:t>
+      </w:r>
+    </w:p>
+    <w:p>
+      <w:pPr>
+        <w:pStyle w:val="Listenabsatz"/>
+        <w:numPr>
+          <w:ilvl w:val="0"/>
+          <w:numId w:val="11"/>
+        </w:numPr>
+      </w:pPr>
+      <w:r>
+        <w:t>Kurs Kürzel</w:t>
+      </w:r>
+    </w:p>
+    <w:p>
+      <w:pPr>
+        <w:pStyle w:val="Listenabsatz"/>
+        <w:numPr>
+          <w:ilvl w:val="0"/>
+          <w:numId w:val="11"/>
+        </w:numPr>
+      </w:pPr>
+      <w:r>
+        <w:t>Datum</w:t>
+      </w:r>
+      <w:r>
+        <w:t xml:space="preserve"> vom Kurs</w:t>
+      </w:r>
+    </w:p>
+    <w:p>
+      <w:pPr>
+        <w:pStyle w:val="Listenabsatz"/>
+        <w:numPr>
+          <w:ilvl w:val="0"/>
+          <w:numId w:val="11"/>
+        </w:numPr>
+      </w:pPr>
+      <w:r>
+        <w:t>Dozent (kann mehr als 1 sein)</w:t>
+      </w:r>
+    </w:p>
+    <w:p>
+      <w:pPr>
+        <w:pStyle w:val="Listenabsatz"/>
+        <w:numPr>
+          <w:ilvl w:val="0"/>
+          <w:numId w:val="11"/>
+        </w:numPr>
+      </w:pPr>
+      <w:r>
+        <w:t>Teilnehmer</w:t>
+      </w:r>
+    </w:p>
     <w:p/>
+    <w:p>
+      <w:pPr>
+        <w:pStyle w:val="berschrift1"/>
+      </w:pPr>
+      <w:r>
+        <w:t xml:space="preserve">Tabelle: </w:t>
+      </w:r>
+    </w:p>
+    <w:p>
+      <w:pPr>
+        <w:pStyle w:val="Listenabsatz"/>
+        <w:numPr>
+          <w:ilvl w:val="0"/>
+          <w:numId w:val="13"/>
+        </w:numPr>
+      </w:pPr>
+      <w:proofErr w:type="spellStart"/>
+      <w:r>
+        <w:t>Lfd</w:t>
+      </w:r>
+      <w:proofErr w:type="spellEnd"/>
+      <w:r>
+        <w:t xml:space="preserve"> Nr. Kurs</w:t>
+      </w:r>
+    </w:p>
+    <w:p>
+      <w:pPr>
+        <w:pStyle w:val="Listenabsatz"/>
+        <w:numPr>
+          <w:ilvl w:val="0"/>
+          <w:numId w:val="13"/>
+        </w:numPr>
+      </w:pPr>
+      <w:r>
+        <w:t>Kurs-Typ</w:t>
+      </w:r>
+    </w:p>
+    <w:p>
+      <w:pPr>
+        <w:pStyle w:val="Listenabsatz"/>
+        <w:numPr>
+          <w:ilvl w:val="0"/>
+          <w:numId w:val="13"/>
+        </w:numPr>
+      </w:pPr>
+      <w:r>
+        <w:t>Kursgebühr</w:t>
+      </w:r>
+    </w:p>
+    <w:p>
+      <w:pPr>
+        <w:pStyle w:val="Listenabsatz"/>
+        <w:numPr>
+          <w:ilvl w:val="0"/>
+          <w:numId w:val="13"/>
+        </w:numPr>
+      </w:pPr>
+      <w:r>
+        <w:t>Kurs-Nr.</w:t>
+      </w:r>
+    </w:p>
+    <w:p>
+      <w:pPr>
+        <w:pStyle w:val="Listenabsatz"/>
+        <w:numPr>
+          <w:ilvl w:val="0"/>
+          <w:numId w:val="13"/>
+        </w:numPr>
+      </w:pPr>
+      <w:r>
+        <w:t>Zeitraum</w:t>
+      </w:r>
+      <w:r>
+        <w:t xml:space="preserve"> (Kurs)</w:t>
+      </w:r>
+    </w:p>
+    <w:p>
+      <w:pPr>
+        <w:pStyle w:val="Listenabsatz"/>
+        <w:numPr>
+          <w:ilvl w:val="0"/>
+          <w:numId w:val="13"/>
+        </w:numPr>
+      </w:pPr>
+      <w:proofErr w:type="spellStart"/>
+      <w:r>
+        <w:t>Re.Nr</w:t>
+      </w:r>
+      <w:proofErr w:type="spellEnd"/>
+      <w:r>
+        <w:t>.</w:t>
+      </w:r>
+    </w:p>
+    <w:p>
+      <w:pPr>
+        <w:pStyle w:val="Listenabsatz"/>
+        <w:numPr>
+          <w:ilvl w:val="0"/>
+          <w:numId w:val="13"/>
+        </w:numPr>
+      </w:pPr>
+      <w:r>
+        <w:t>RE Privat</w:t>
+      </w:r>
+    </w:p>
+    <w:p>
+      <w:pPr>
+        <w:pStyle w:val="Listenabsatz"/>
+        <w:numPr>
+          <w:ilvl w:val="0"/>
+          <w:numId w:val="13"/>
+        </w:numPr>
+      </w:pPr>
+      <w:r>
+        <w:t>TN Anrede</w:t>
+      </w:r>
+    </w:p>
+    <w:p>
+      <w:pPr>
+        <w:pStyle w:val="Listenabsatz"/>
+        <w:numPr>
+          <w:ilvl w:val="0"/>
+          <w:numId w:val="13"/>
+        </w:numPr>
+      </w:pPr>
+      <w:r>
+        <w:t>Vorname</w:t>
+      </w:r>
+    </w:p>
+    <w:p>
+      <w:pPr>
+        <w:pStyle w:val="Listenabsatz"/>
+        <w:numPr>
+          <w:ilvl w:val="0"/>
+          <w:numId w:val="13"/>
+        </w:numPr>
+      </w:pPr>
+      <w:r>
+        <w:t>Nachname</w:t>
+      </w:r>
+    </w:p>
+    <w:p>
+      <w:pPr>
+        <w:pStyle w:val="Listenabsatz"/>
+        <w:numPr>
+          <w:ilvl w:val="0"/>
+          <w:numId w:val="13"/>
+        </w:numPr>
+      </w:pPr>
+      <w:proofErr w:type="spellStart"/>
+      <w:r>
+        <w:t>Strasse</w:t>
+      </w:r>
+      <w:proofErr w:type="spellEnd"/>
+    </w:p>
+    <w:p>
+      <w:pPr>
+        <w:pStyle w:val="Listenabsatz"/>
+        <w:numPr>
+          <w:ilvl w:val="0"/>
+          <w:numId w:val="13"/>
+        </w:numPr>
+      </w:pPr>
+      <w:r>
+        <w:t>PLZ</w:t>
+      </w:r>
+    </w:p>
+    <w:p>
+      <w:pPr>
+        <w:pStyle w:val="Listenabsatz"/>
+        <w:numPr>
+          <w:ilvl w:val="0"/>
+          <w:numId w:val="13"/>
+        </w:numPr>
+      </w:pPr>
+      <w:r>
+        <w:t xml:space="preserve"> Ort</w:t>
+      </w:r>
+    </w:p>
+    <w:p>
+      <w:pPr>
+        <w:pStyle w:val="Listenabsatz"/>
+        <w:numPr>
+          <w:ilvl w:val="0"/>
+          <w:numId w:val="13"/>
+        </w:numPr>
+      </w:pPr>
+      <w:r>
+        <w:t>Land</w:t>
+      </w:r>
+    </w:p>
+    <w:p/>
+    <w:p/>
+    <w:p>
+      <w:pPr>
+        <w:pStyle w:val="berschrift1"/>
+      </w:pPr>
+      <w:r>
+        <w:t>Tabelle 2:</w:t>
+      </w:r>
+    </w:p>
+    <w:p>
+      <w:pPr>
+        <w:pStyle w:val="Listenabsatz"/>
+        <w:numPr>
+          <w:ilvl w:val="0"/>
+          <w:numId w:val="14"/>
+        </w:numPr>
+      </w:pPr>
+      <w:r>
+        <w:t>RE Firma</w:t>
+      </w:r>
+    </w:p>
+    <w:p>
+      <w:pPr>
+        <w:pStyle w:val="Listenabsatz"/>
+        <w:numPr>
+          <w:ilvl w:val="0"/>
+          <w:numId w:val="14"/>
+        </w:numPr>
+      </w:pPr>
+      <w:r>
+        <w:t>Firma</w:t>
+      </w:r>
+    </w:p>
+    <w:p>
+      <w:pPr>
+        <w:pStyle w:val="Listenabsatz"/>
+        <w:numPr>
+          <w:ilvl w:val="0"/>
+          <w:numId w:val="14"/>
+        </w:numPr>
+      </w:pPr>
+      <w:r>
+        <w:t>Strasse1</w:t>
+      </w:r>
+    </w:p>
+    <w:p>
+      <w:pPr>
+        <w:pStyle w:val="Listenabsatz"/>
+        <w:numPr>
+          <w:ilvl w:val="0"/>
+          <w:numId w:val="14"/>
+        </w:numPr>
+      </w:pPr>
+      <w:r>
+        <w:t>PLZ1</w:t>
+      </w:r>
+    </w:p>
+    <w:p>
+      <w:pPr>
+        <w:pStyle w:val="Listenabsatz"/>
+        <w:numPr>
+          <w:ilvl w:val="0"/>
+          <w:numId w:val="14"/>
+        </w:numPr>
+      </w:pPr>
+      <w:r>
+        <w:lastRenderedPageBreak/>
+        <w:t>Ort1</w:t>
+      </w:r>
+    </w:p>
+    <w:p>
+      <w:pPr>
+        <w:pStyle w:val="Listenabsatz"/>
+        <w:numPr>
+          <w:ilvl w:val="0"/>
+          <w:numId w:val="14"/>
+        </w:numPr>
+      </w:pPr>
+      <w:r>
+        <w:t>Mail1</w:t>
+      </w:r>
+    </w:p>
+    <w:p>
+      <w:pPr>
+        <w:pStyle w:val="Listenabsatz"/>
+        <w:numPr>
+          <w:ilvl w:val="0"/>
+          <w:numId w:val="14"/>
+        </w:numPr>
+      </w:pPr>
+      <w:r>
+        <w:t>Dozent1</w:t>
+      </w:r>
+    </w:p>
+    <w:p>
+      <w:pPr>
+        <w:pStyle w:val="Listenabsatz"/>
+        <w:numPr>
+          <w:ilvl w:val="0"/>
+          <w:numId w:val="14"/>
+        </w:numPr>
+      </w:pPr>
+      <w:r>
+        <w:t>Dozent2</w:t>
+      </w:r>
+    </w:p>
+    <w:p>
+      <w:pPr>
+        <w:pStyle w:val="Listenabsatz"/>
+        <w:numPr>
+          <w:ilvl w:val="0"/>
+          <w:numId w:val="14"/>
+        </w:numPr>
+      </w:pPr>
+      <w:r>
+        <w:t>RE-NR</w:t>
+      </w:r>
+    </w:p>
+    <w:p>
+      <w:pPr>
+        <w:pStyle w:val="Listenabsatz"/>
+        <w:numPr>
+          <w:ilvl w:val="0"/>
+          <w:numId w:val="14"/>
+        </w:numPr>
+      </w:pPr>
+      <w:proofErr w:type="spellStart"/>
+      <w:r>
+        <w:t>RE_Datum</w:t>
+      </w:r>
+      <w:proofErr w:type="spellEnd"/>
+    </w:p>
+    <w:p>
+      <w:pPr>
+        <w:pStyle w:val="Listenabsatz"/>
+        <w:numPr>
+          <w:ilvl w:val="0"/>
+          <w:numId w:val="14"/>
+        </w:numPr>
+      </w:pPr>
+      <w:r>
+        <w:t>Bezahlt Datum</w:t>
+      </w:r>
+    </w:p>
+    <w:p>
+      <w:pPr>
+        <w:pStyle w:val="Listenabsatz"/>
+        <w:numPr>
+          <w:ilvl w:val="0"/>
+          <w:numId w:val="14"/>
+        </w:numPr>
+      </w:pPr>
+      <w:r>
+        <w:t>Zahlbar bis</w:t>
+      </w:r>
+    </w:p>
+    <w:p>
+      <w:pPr>
+        <w:pStyle w:val="Listenabsatz"/>
+        <w:numPr>
+          <w:ilvl w:val="0"/>
+          <w:numId w:val="14"/>
+        </w:numPr>
+      </w:pPr>
+      <w:r>
+        <w:t>Mahnung Datum</w:t>
+      </w:r>
+    </w:p>
+    <w:p>
+      <w:pPr>
+        <w:pStyle w:val="Listenabsatz"/>
+        <w:numPr>
+          <w:ilvl w:val="0"/>
+          <w:numId w:val="14"/>
+        </w:numPr>
+      </w:pPr>
+      <w:r>
+        <w:t>Zahlbar bis2</w:t>
+      </w:r>
+    </w:p>
+    <w:p>
+      <w:pPr>
+        <w:pStyle w:val="Listenabsatz"/>
+        <w:numPr>
+          <w:ilvl w:val="0"/>
+          <w:numId w:val="14"/>
+        </w:numPr>
+      </w:pPr>
+      <w:r>
+        <w:t>Bestellnummer</w:t>
+      </w:r>
+    </w:p>
+    <w:p>
+      <w:pPr>
+        <w:pStyle w:val="Listenabsatz"/>
+        <w:numPr>
+          <w:ilvl w:val="0"/>
+          <w:numId w:val="14"/>
+        </w:numPr>
+      </w:pPr>
+      <w:r>
+        <w:t>Betrag</w:t>
+      </w:r>
+    </w:p>
+    <w:p>
+      <w:pPr>
+        <w:pStyle w:val="Listenabsatz"/>
+        <w:numPr>
+          <w:ilvl w:val="0"/>
+          <w:numId w:val="14"/>
+        </w:numPr>
+      </w:pPr>
+      <w:proofErr w:type="spellStart"/>
+      <w:r>
+        <w:t>Kurstyp</w:t>
+      </w:r>
+      <w:proofErr w:type="spellEnd"/>
+    </w:p>
+    <w:p>
+      <w:pPr>
+        <w:pStyle w:val="Listenabsatz"/>
+        <w:numPr>
+          <w:ilvl w:val="0"/>
+          <w:numId w:val="14"/>
+        </w:numPr>
+      </w:pPr>
+      <w:r>
+        <w:t>Bemerkungen</w:t>
+      </w:r>
+    </w:p>
     <w:sectPr>
       <w:pgSz w:w="11906" w:h="16838"/>
       <w:pgMar w:top="1417" w:right="1417" w:bottom="1134" w:left="1417" w:header="708" w:footer="708" w:gutter="0"/>
@@ -773,6 +1396,345 @@
     </w:lvl>
   </w:abstractNum>
   <w:abstractNum w:abstractNumId="1" w15:restartNumberingAfterBreak="0">
+    <w:nsid w:val="0F9C1095"/>
+    <w:multiLevelType w:val="hybridMultilevel"/>
+    <w:tmpl w:val="B8448286"/>
+    <w:lvl w:ilvl="0" w:tplc="04070001">
+      <w:start w:val="1"/>
+      <w:numFmt w:val="bullet"/>
+      <w:lvlText w:val=""/>
+      <w:lvlJc w:val="left"/>
+      <w:pPr>
+        <w:ind w:left="720" w:hanging="360"/>
+      </w:pPr>
+      <w:rPr>
+        <w:rFonts w:ascii="Symbol" w:hAnsi="Symbol" w:hint="default"/>
+      </w:rPr>
+    </w:lvl>
+    <w:lvl w:ilvl="1" w:tplc="04070003" w:tentative="1">
+      <w:start w:val="1"/>
+      <w:numFmt w:val="bullet"/>
+      <w:lvlText w:val="o"/>
+      <w:lvlJc w:val="left"/>
+      <w:pPr>
+        <w:ind w:left="1440" w:hanging="360"/>
+      </w:pPr>
+      <w:rPr>
+        <w:rFonts w:ascii="Courier New" w:hAnsi="Courier New" w:cs="Courier New" w:hint="default"/>
+      </w:rPr>
+    </w:lvl>
+    <w:lvl w:ilvl="2" w:tplc="04070005" w:tentative="1">
+      <w:start w:val="1"/>
+      <w:numFmt w:val="bullet"/>
+      <w:lvlText w:val=""/>
+      <w:lvlJc w:val="left"/>
+      <w:pPr>
+        <w:ind w:left="2160" w:hanging="360"/>
+      </w:pPr>
+      <w:rPr>
+        <w:rFonts w:ascii="Wingdings" w:hAnsi="Wingdings" w:hint="default"/>
+      </w:rPr>
+    </w:lvl>
+    <w:lvl w:ilvl="3" w:tplc="04070001" w:tentative="1">
+      <w:start w:val="1"/>
+      <w:numFmt w:val="bullet"/>
+      <w:lvlText w:val=""/>
+      <w:lvlJc w:val="left"/>
+      <w:pPr>
+        <w:ind w:left="2880" w:hanging="360"/>
+      </w:pPr>
+      <w:rPr>
+        <w:rFonts w:ascii="Symbol" w:hAnsi="Symbol" w:hint="default"/>
+      </w:rPr>
+    </w:lvl>
+    <w:lvl w:ilvl="4" w:tplc="04070003" w:tentative="1">
+      <w:start w:val="1"/>
+      <w:numFmt w:val="bullet"/>
+      <w:lvlText w:val="o"/>
+      <w:lvlJc w:val="left"/>
+      <w:pPr>
+        <w:ind w:left="3600" w:hanging="360"/>
+      </w:pPr>
+      <w:rPr>
+        <w:rFonts w:ascii="Courier New" w:hAnsi="Courier New" w:cs="Courier New" w:hint="default"/>
+      </w:rPr>
+    </w:lvl>
+    <w:lvl w:ilvl="5" w:tplc="04070005" w:tentative="1">
+      <w:start w:val="1"/>
+      <w:numFmt w:val="bullet"/>
+      <w:lvlText w:val=""/>
+      <w:lvlJc w:val="left"/>
+      <w:pPr>
+        <w:ind w:left="4320" w:hanging="360"/>
+      </w:pPr>
+      <w:rPr>
+        <w:rFonts w:ascii="Wingdings" w:hAnsi="Wingdings" w:hint="default"/>
+      </w:rPr>
+    </w:lvl>
+    <w:lvl w:ilvl="6" w:tplc="04070001" w:tentative="1">
+      <w:start w:val="1"/>
+      <w:numFmt w:val="bullet"/>
+      <w:lvlText w:val=""/>
+      <w:lvlJc w:val="left"/>
+      <w:pPr>
+        <w:ind w:left="5040" w:hanging="360"/>
+      </w:pPr>
+      <w:rPr>
+        <w:rFonts w:ascii="Symbol" w:hAnsi="Symbol" w:hint="default"/>
+      </w:rPr>
+    </w:lvl>
+    <w:lvl w:ilvl="7" w:tplc="04070003" w:tentative="1">
+      <w:start w:val="1"/>
+      <w:numFmt w:val="bullet"/>
+      <w:lvlText w:val="o"/>
+      <w:lvlJc w:val="left"/>
+      <w:pPr>
+        <w:ind w:left="5760" w:hanging="360"/>
+      </w:pPr>
+      <w:rPr>
+        <w:rFonts w:ascii="Courier New" w:hAnsi="Courier New" w:cs="Courier New" w:hint="default"/>
+      </w:rPr>
+    </w:lvl>
+    <w:lvl w:ilvl="8" w:tplc="04070005" w:tentative="1">
+      <w:start w:val="1"/>
+      <w:numFmt w:val="bullet"/>
+      <w:lvlText w:val=""/>
+      <w:lvlJc w:val="left"/>
+      <w:pPr>
+        <w:ind w:left="6480" w:hanging="360"/>
+      </w:pPr>
+      <w:rPr>
+        <w:rFonts w:ascii="Wingdings" w:hAnsi="Wingdings" w:hint="default"/>
+      </w:rPr>
+    </w:lvl>
+  </w:abstractNum>
+  <w:abstractNum w:abstractNumId="2" w15:restartNumberingAfterBreak="0">
+    <w:nsid w:val="166440F7"/>
+    <w:multiLevelType w:val="hybridMultilevel"/>
+    <w:tmpl w:val="01BC0640"/>
+    <w:lvl w:ilvl="0" w:tplc="04070001">
+      <w:start w:val="1"/>
+      <w:numFmt w:val="bullet"/>
+      <w:lvlText w:val=""/>
+      <w:lvlJc w:val="left"/>
+      <w:pPr>
+        <w:ind w:left="720" w:hanging="360"/>
+      </w:pPr>
+      <w:rPr>
+        <w:rFonts w:ascii="Symbol" w:hAnsi="Symbol" w:hint="default"/>
+      </w:rPr>
+    </w:lvl>
+    <w:lvl w:ilvl="1" w:tplc="04070003" w:tentative="1">
+      <w:start w:val="1"/>
+      <w:numFmt w:val="bullet"/>
+      <w:lvlText w:val="o"/>
+      <w:lvlJc w:val="left"/>
+      <w:pPr>
+        <w:ind w:left="1440" w:hanging="360"/>
+      </w:pPr>
+      <w:rPr>
+        <w:rFonts w:ascii="Courier New" w:hAnsi="Courier New" w:cs="Courier New" w:hint="default"/>
+      </w:rPr>
+    </w:lvl>
+    <w:lvl w:ilvl="2" w:tplc="04070005" w:tentative="1">
+      <w:start w:val="1"/>
+      <w:numFmt w:val="bullet"/>
+      <w:lvlText w:val=""/>
+      <w:lvlJc w:val="left"/>
+      <w:pPr>
+        <w:ind w:left="2160" w:hanging="360"/>
+      </w:pPr>
+      <w:rPr>
+        <w:rFonts w:ascii="Wingdings" w:hAnsi="Wingdings" w:hint="default"/>
+      </w:rPr>
+    </w:lvl>
+    <w:lvl w:ilvl="3" w:tplc="04070001" w:tentative="1">
+      <w:start w:val="1"/>
+      <w:numFmt w:val="bullet"/>
+      <w:lvlText w:val=""/>
+      <w:lvlJc w:val="left"/>
+      <w:pPr>
+        <w:ind w:left="2880" w:hanging="360"/>
+      </w:pPr>
+      <w:rPr>
+        <w:rFonts w:ascii="Symbol" w:hAnsi="Symbol" w:hint="default"/>
+      </w:rPr>
+    </w:lvl>
+    <w:lvl w:ilvl="4" w:tplc="04070003" w:tentative="1">
+      <w:start w:val="1"/>
+      <w:numFmt w:val="bullet"/>
+      <w:lvlText w:val="o"/>
+      <w:lvlJc w:val="left"/>
+      <w:pPr>
+        <w:ind w:left="3600" w:hanging="360"/>
+      </w:pPr>
+      <w:rPr>
+        <w:rFonts w:ascii="Courier New" w:hAnsi="Courier New" w:cs="Courier New" w:hint="default"/>
+      </w:rPr>
+    </w:lvl>
+    <w:lvl w:ilvl="5" w:tplc="04070005" w:tentative="1">
+      <w:start w:val="1"/>
+      <w:numFmt w:val="bullet"/>
+      <w:lvlText w:val=""/>
+      <w:lvlJc w:val="left"/>
+      <w:pPr>
+        <w:ind w:left="4320" w:hanging="360"/>
+      </w:pPr>
+      <w:rPr>
+        <w:rFonts w:ascii="Wingdings" w:hAnsi="Wingdings" w:hint="default"/>
+      </w:rPr>
+    </w:lvl>
+    <w:lvl w:ilvl="6" w:tplc="04070001" w:tentative="1">
+      <w:start w:val="1"/>
+      <w:numFmt w:val="bullet"/>
+      <w:lvlText w:val=""/>
+      <w:lvlJc w:val="left"/>
+      <w:pPr>
+        <w:ind w:left="5040" w:hanging="360"/>
+      </w:pPr>
+      <w:rPr>
+        <w:rFonts w:ascii="Symbol" w:hAnsi="Symbol" w:hint="default"/>
+      </w:rPr>
+    </w:lvl>
+    <w:lvl w:ilvl="7" w:tplc="04070003" w:tentative="1">
+      <w:start w:val="1"/>
+      <w:numFmt w:val="bullet"/>
+      <w:lvlText w:val="o"/>
+      <w:lvlJc w:val="left"/>
+      <w:pPr>
+        <w:ind w:left="5760" w:hanging="360"/>
+      </w:pPr>
+      <w:rPr>
+        <w:rFonts w:ascii="Courier New" w:hAnsi="Courier New" w:cs="Courier New" w:hint="default"/>
+      </w:rPr>
+    </w:lvl>
+    <w:lvl w:ilvl="8" w:tplc="04070005" w:tentative="1">
+      <w:start w:val="1"/>
+      <w:numFmt w:val="bullet"/>
+      <w:lvlText w:val=""/>
+      <w:lvlJc w:val="left"/>
+      <w:pPr>
+        <w:ind w:left="6480" w:hanging="360"/>
+      </w:pPr>
+      <w:rPr>
+        <w:rFonts w:ascii="Wingdings" w:hAnsi="Wingdings" w:hint="default"/>
+      </w:rPr>
+    </w:lvl>
+  </w:abstractNum>
+  <w:abstractNum w:abstractNumId="3" w15:restartNumberingAfterBreak="0">
+    <w:nsid w:val="1F15287D"/>
+    <w:multiLevelType w:val="hybridMultilevel"/>
+    <w:tmpl w:val="DC90441E"/>
+    <w:lvl w:ilvl="0" w:tplc="04070001">
+      <w:start w:val="1"/>
+      <w:numFmt w:val="bullet"/>
+      <w:lvlText w:val=""/>
+      <w:lvlJc w:val="left"/>
+      <w:pPr>
+        <w:ind w:left="720" w:hanging="360"/>
+      </w:pPr>
+      <w:rPr>
+        <w:rFonts w:ascii="Symbol" w:hAnsi="Symbol" w:hint="default"/>
+      </w:rPr>
+    </w:lvl>
+    <w:lvl w:ilvl="1" w:tplc="04070003" w:tentative="1">
+      <w:start w:val="1"/>
+      <w:numFmt w:val="bullet"/>
+      <w:lvlText w:val="o"/>
+      <w:lvlJc w:val="left"/>
+      <w:pPr>
+        <w:ind w:left="1440" w:hanging="360"/>
+      </w:pPr>
+      <w:rPr>
+        <w:rFonts w:ascii="Courier New" w:hAnsi="Courier New" w:cs="Courier New" w:hint="default"/>
+      </w:rPr>
+    </w:lvl>
+    <w:lvl w:ilvl="2" w:tplc="04070005" w:tentative="1">
+      <w:start w:val="1"/>
+      <w:numFmt w:val="bullet"/>
+      <w:lvlText w:val=""/>
+      <w:lvlJc w:val="left"/>
+      <w:pPr>
+        <w:ind w:left="2160" w:hanging="360"/>
+      </w:pPr>
+      <w:rPr>
+        <w:rFonts w:ascii="Wingdings" w:hAnsi="Wingdings" w:hint="default"/>
+      </w:rPr>
+    </w:lvl>
+    <w:lvl w:ilvl="3" w:tplc="04070001" w:tentative="1">
+      <w:start w:val="1"/>
+      <w:numFmt w:val="bullet"/>
+      <w:lvlText w:val=""/>
+      <w:lvlJc w:val="left"/>
+      <w:pPr>
+        <w:ind w:left="2880" w:hanging="360"/>
+      </w:pPr>
+      <w:rPr>
+        <w:rFonts w:ascii="Symbol" w:hAnsi="Symbol" w:hint="default"/>
+      </w:rPr>
+    </w:lvl>
+    <w:lvl w:ilvl="4" w:tplc="04070003" w:tentative="1">
+      <w:start w:val="1"/>
+      <w:numFmt w:val="bullet"/>
+      <w:lvlText w:val="o"/>
+      <w:lvlJc w:val="left"/>
+      <w:pPr>
+        <w:ind w:left="3600" w:hanging="360"/>
+      </w:pPr>
+      <w:rPr>
+        <w:rFonts w:ascii="Courier New" w:hAnsi="Courier New" w:cs="Courier New" w:hint="default"/>
+      </w:rPr>
+    </w:lvl>
+    <w:lvl w:ilvl="5" w:tplc="04070005" w:tentative="1">
+      <w:start w:val="1"/>
+      <w:numFmt w:val="bullet"/>
+      <w:lvlText w:val=""/>
+      <w:lvlJc w:val="left"/>
+      <w:pPr>
+        <w:ind w:left="4320" w:hanging="360"/>
+      </w:pPr>
+      <w:rPr>
+        <w:rFonts w:ascii="Wingdings" w:hAnsi="Wingdings" w:hint="default"/>
+      </w:rPr>
+    </w:lvl>
+    <w:lvl w:ilvl="6" w:tplc="04070001" w:tentative="1">
+      <w:start w:val="1"/>
+      <w:numFmt w:val="bullet"/>
+      <w:lvlText w:val=""/>
+      <w:lvlJc w:val="left"/>
+      <w:pPr>
+        <w:ind w:left="5040" w:hanging="360"/>
+      </w:pPr>
+      <w:rPr>
+        <w:rFonts w:ascii="Symbol" w:hAnsi="Symbol" w:hint="default"/>
+      </w:rPr>
+    </w:lvl>
+    <w:lvl w:ilvl="7" w:tplc="04070003" w:tentative="1">
+      <w:start w:val="1"/>
+      <w:numFmt w:val="bullet"/>
+      <w:lvlText w:val="o"/>
+      <w:lvlJc w:val="left"/>
+      <w:pPr>
+        <w:ind w:left="5760" w:hanging="360"/>
+      </w:pPr>
+      <w:rPr>
+        <w:rFonts w:ascii="Courier New" w:hAnsi="Courier New" w:cs="Courier New" w:hint="default"/>
+      </w:rPr>
+    </w:lvl>
+    <w:lvl w:ilvl="8" w:tplc="04070005" w:tentative="1">
+      <w:start w:val="1"/>
+      <w:numFmt w:val="bullet"/>
+      <w:lvlText w:val=""/>
+      <w:lvlJc w:val="left"/>
+      <w:pPr>
+        <w:ind w:left="6480" w:hanging="360"/>
+      </w:pPr>
+      <w:rPr>
+        <w:rFonts w:ascii="Wingdings" w:hAnsi="Wingdings" w:hint="default"/>
+      </w:rPr>
+    </w:lvl>
+  </w:abstractNum>
+  <w:abstractNum w:abstractNumId="4" w15:restartNumberingAfterBreak="0">
     <w:nsid w:val="20301B49"/>
     <w:multiLevelType w:val="hybridMultilevel"/>
     <w:tmpl w:val="CA9EA106"/>
@@ -885,7 +1847,233 @@
       </w:rPr>
     </w:lvl>
   </w:abstractNum>
-  <w:abstractNum w:abstractNumId="2" w15:restartNumberingAfterBreak="0">
+  <w:abstractNum w:abstractNumId="5" w15:restartNumberingAfterBreak="0">
+    <w:nsid w:val="232B4E4A"/>
+    <w:multiLevelType w:val="hybridMultilevel"/>
+    <w:tmpl w:val="42EEF42C"/>
+    <w:lvl w:ilvl="0" w:tplc="04070001">
+      <w:start w:val="1"/>
+      <w:numFmt w:val="bullet"/>
+      <w:lvlText w:val=""/>
+      <w:lvlJc w:val="left"/>
+      <w:pPr>
+        <w:ind w:left="720" w:hanging="360"/>
+      </w:pPr>
+      <w:rPr>
+        <w:rFonts w:ascii="Symbol" w:hAnsi="Symbol" w:hint="default"/>
+      </w:rPr>
+    </w:lvl>
+    <w:lvl w:ilvl="1" w:tplc="04070003" w:tentative="1">
+      <w:start w:val="1"/>
+      <w:numFmt w:val="bullet"/>
+      <w:lvlText w:val="o"/>
+      <w:lvlJc w:val="left"/>
+      <w:pPr>
+        <w:ind w:left="1440" w:hanging="360"/>
+      </w:pPr>
+      <w:rPr>
+        <w:rFonts w:ascii="Courier New" w:hAnsi="Courier New" w:cs="Courier New" w:hint="default"/>
+      </w:rPr>
+    </w:lvl>
+    <w:lvl w:ilvl="2" w:tplc="04070005" w:tentative="1">
+      <w:start w:val="1"/>
+      <w:numFmt w:val="bullet"/>
+      <w:lvlText w:val=""/>
+      <w:lvlJc w:val="left"/>
+      <w:pPr>
+        <w:ind w:left="2160" w:hanging="360"/>
+      </w:pPr>
+      <w:rPr>
+        <w:rFonts w:ascii="Wingdings" w:hAnsi="Wingdings" w:hint="default"/>
+      </w:rPr>
+    </w:lvl>
+    <w:lvl w:ilvl="3" w:tplc="04070001" w:tentative="1">
+      <w:start w:val="1"/>
+      <w:numFmt w:val="bullet"/>
+      <w:lvlText w:val=""/>
+      <w:lvlJc w:val="left"/>
+      <w:pPr>
+        <w:ind w:left="2880" w:hanging="360"/>
+      </w:pPr>
+      <w:rPr>
+        <w:rFonts w:ascii="Symbol" w:hAnsi="Symbol" w:hint="default"/>
+      </w:rPr>
+    </w:lvl>
+    <w:lvl w:ilvl="4" w:tplc="04070003" w:tentative="1">
+      <w:start w:val="1"/>
+      <w:numFmt w:val="bullet"/>
+      <w:lvlText w:val="o"/>
+      <w:lvlJc w:val="left"/>
+      <w:pPr>
+        <w:ind w:left="3600" w:hanging="360"/>
+      </w:pPr>
+      <w:rPr>
+        <w:rFonts w:ascii="Courier New" w:hAnsi="Courier New" w:cs="Courier New" w:hint="default"/>
+      </w:rPr>
+    </w:lvl>
+    <w:lvl w:ilvl="5" w:tplc="04070005" w:tentative="1">
+      <w:start w:val="1"/>
+      <w:numFmt w:val="bullet"/>
+      <w:lvlText w:val=""/>
+      <w:lvlJc w:val="left"/>
+      <w:pPr>
+        <w:ind w:left="4320" w:hanging="360"/>
+      </w:pPr>
+      <w:rPr>
+        <w:rFonts w:ascii="Wingdings" w:hAnsi="Wingdings" w:hint="default"/>
+      </w:rPr>
+    </w:lvl>
+    <w:lvl w:ilvl="6" w:tplc="04070001" w:tentative="1">
+      <w:start w:val="1"/>
+      <w:numFmt w:val="bullet"/>
+      <w:lvlText w:val=""/>
+      <w:lvlJc w:val="left"/>
+      <w:pPr>
+        <w:ind w:left="5040" w:hanging="360"/>
+      </w:pPr>
+      <w:rPr>
+        <w:rFonts w:ascii="Symbol" w:hAnsi="Symbol" w:hint="default"/>
+      </w:rPr>
+    </w:lvl>
+    <w:lvl w:ilvl="7" w:tplc="04070003" w:tentative="1">
+      <w:start w:val="1"/>
+      <w:numFmt w:val="bullet"/>
+      <w:lvlText w:val="o"/>
+      <w:lvlJc w:val="left"/>
+      <w:pPr>
+        <w:ind w:left="5760" w:hanging="360"/>
+      </w:pPr>
+      <w:rPr>
+        <w:rFonts w:ascii="Courier New" w:hAnsi="Courier New" w:cs="Courier New" w:hint="default"/>
+      </w:rPr>
+    </w:lvl>
+    <w:lvl w:ilvl="8" w:tplc="04070005" w:tentative="1">
+      <w:start w:val="1"/>
+      <w:numFmt w:val="bullet"/>
+      <w:lvlText w:val=""/>
+      <w:lvlJc w:val="left"/>
+      <w:pPr>
+        <w:ind w:left="6480" w:hanging="360"/>
+      </w:pPr>
+      <w:rPr>
+        <w:rFonts w:ascii="Wingdings" w:hAnsi="Wingdings" w:hint="default"/>
+      </w:rPr>
+    </w:lvl>
+  </w:abstractNum>
+  <w:abstractNum w:abstractNumId="6" w15:restartNumberingAfterBreak="0">
+    <w:nsid w:val="234B3AD1"/>
+    <w:multiLevelType w:val="hybridMultilevel"/>
+    <w:tmpl w:val="21A2CFF8"/>
+    <w:lvl w:ilvl="0" w:tplc="04070001">
+      <w:start w:val="1"/>
+      <w:numFmt w:val="bullet"/>
+      <w:lvlText w:val=""/>
+      <w:lvlJc w:val="left"/>
+      <w:pPr>
+        <w:ind w:left="2040" w:hanging="360"/>
+      </w:pPr>
+      <w:rPr>
+        <w:rFonts w:ascii="Symbol" w:hAnsi="Symbol" w:hint="default"/>
+      </w:rPr>
+    </w:lvl>
+    <w:lvl w:ilvl="1" w:tplc="04070003" w:tentative="1">
+      <w:start w:val="1"/>
+      <w:numFmt w:val="bullet"/>
+      <w:lvlText w:val="o"/>
+      <w:lvlJc w:val="left"/>
+      <w:pPr>
+        <w:ind w:left="2760" w:hanging="360"/>
+      </w:pPr>
+      <w:rPr>
+        <w:rFonts w:ascii="Courier New" w:hAnsi="Courier New" w:cs="Courier New" w:hint="default"/>
+      </w:rPr>
+    </w:lvl>
+    <w:lvl w:ilvl="2" w:tplc="04070005" w:tentative="1">
+      <w:start w:val="1"/>
+      <w:numFmt w:val="bullet"/>
+      <w:lvlText w:val=""/>
+      <w:lvlJc w:val="left"/>
+      <w:pPr>
+        <w:ind w:left="3480" w:hanging="360"/>
+      </w:pPr>
+      <w:rPr>
+        <w:rFonts w:ascii="Wingdings" w:hAnsi="Wingdings" w:hint="default"/>
+      </w:rPr>
+    </w:lvl>
+    <w:lvl w:ilvl="3" w:tplc="04070001" w:tentative="1">
+      <w:start w:val="1"/>
+      <w:numFmt w:val="bullet"/>
+      <w:lvlText w:val=""/>
+      <w:lvlJc w:val="left"/>
+      <w:pPr>
+        <w:ind w:left="4200" w:hanging="360"/>
+      </w:pPr>
+      <w:rPr>
+        <w:rFonts w:ascii="Symbol" w:hAnsi="Symbol" w:hint="default"/>
+      </w:rPr>
+    </w:lvl>
+    <w:lvl w:ilvl="4" w:tplc="04070003" w:tentative="1">
+      <w:start w:val="1"/>
+      <w:numFmt w:val="bullet"/>
+      <w:lvlText w:val="o"/>
+      <w:lvlJc w:val="left"/>
+      <w:pPr>
+        <w:ind w:left="4920" w:hanging="360"/>
+      </w:pPr>
+      <w:rPr>
+        <w:rFonts w:ascii="Courier New" w:hAnsi="Courier New" w:cs="Courier New" w:hint="default"/>
+      </w:rPr>
+    </w:lvl>
+    <w:lvl w:ilvl="5" w:tplc="04070005" w:tentative="1">
+      <w:start w:val="1"/>
+      <w:numFmt w:val="bullet"/>
+      <w:lvlText w:val=""/>
+      <w:lvlJc w:val="left"/>
+      <w:pPr>
+        <w:ind w:left="5640" w:hanging="360"/>
+      </w:pPr>
+      <w:rPr>
+        <w:rFonts w:ascii="Wingdings" w:hAnsi="Wingdings" w:hint="default"/>
+      </w:rPr>
+    </w:lvl>
+    <w:lvl w:ilvl="6" w:tplc="04070001" w:tentative="1">
+      <w:start w:val="1"/>
+      <w:numFmt w:val="bullet"/>
+      <w:lvlText w:val=""/>
+      <w:lvlJc w:val="left"/>
+      <w:pPr>
+        <w:ind w:left="6360" w:hanging="360"/>
+      </w:pPr>
+      <w:rPr>
+        <w:rFonts w:ascii="Symbol" w:hAnsi="Symbol" w:hint="default"/>
+      </w:rPr>
+    </w:lvl>
+    <w:lvl w:ilvl="7" w:tplc="04070003" w:tentative="1">
+      <w:start w:val="1"/>
+      <w:numFmt w:val="bullet"/>
+      <w:lvlText w:val="o"/>
+      <w:lvlJc w:val="left"/>
+      <w:pPr>
+        <w:ind w:left="7080" w:hanging="360"/>
+      </w:pPr>
+      <w:rPr>
+        <w:rFonts w:ascii="Courier New" w:hAnsi="Courier New" w:cs="Courier New" w:hint="default"/>
+      </w:rPr>
+    </w:lvl>
+    <w:lvl w:ilvl="8" w:tplc="04070005" w:tentative="1">
+      <w:start w:val="1"/>
+      <w:numFmt w:val="bullet"/>
+      <w:lvlText w:val=""/>
+      <w:lvlJc w:val="left"/>
+      <w:pPr>
+        <w:ind w:left="7800" w:hanging="360"/>
+      </w:pPr>
+      <w:rPr>
+        <w:rFonts w:ascii="Wingdings" w:hAnsi="Wingdings" w:hint="default"/>
+      </w:rPr>
+    </w:lvl>
+  </w:abstractNum>
+  <w:abstractNum w:abstractNumId="7" w15:restartNumberingAfterBreak="0">
     <w:nsid w:val="3DE40C85"/>
     <w:multiLevelType w:val="hybridMultilevel"/>
     <w:tmpl w:val="A5BCBAF6"/>
@@ -1000,7 +2188,120 @@
       </w:rPr>
     </w:lvl>
   </w:abstractNum>
-  <w:abstractNum w:abstractNumId="3" w15:restartNumberingAfterBreak="0">
+  <w:abstractNum w:abstractNumId="8" w15:restartNumberingAfterBreak="0">
+    <w:nsid w:val="424228EE"/>
+    <w:multiLevelType w:val="hybridMultilevel"/>
+    <w:tmpl w:val="F9D06E2A"/>
+    <w:lvl w:ilvl="0" w:tplc="04070001">
+      <w:start w:val="1"/>
+      <w:numFmt w:val="bullet"/>
+      <w:lvlText w:val=""/>
+      <w:lvlJc w:val="left"/>
+      <w:pPr>
+        <w:ind w:left="720" w:hanging="360"/>
+      </w:pPr>
+      <w:rPr>
+        <w:rFonts w:ascii="Symbol" w:hAnsi="Symbol" w:hint="default"/>
+      </w:rPr>
+    </w:lvl>
+    <w:lvl w:ilvl="1" w:tplc="04070003" w:tentative="1">
+      <w:start w:val="1"/>
+      <w:numFmt w:val="bullet"/>
+      <w:lvlText w:val="o"/>
+      <w:lvlJc w:val="left"/>
+      <w:pPr>
+        <w:ind w:left="1440" w:hanging="360"/>
+      </w:pPr>
+      <w:rPr>
+        <w:rFonts w:ascii="Courier New" w:hAnsi="Courier New" w:cs="Courier New" w:hint="default"/>
+      </w:rPr>
+    </w:lvl>
+    <w:lvl w:ilvl="2" w:tplc="04070005" w:tentative="1">
+      <w:start w:val="1"/>
+      <w:numFmt w:val="bullet"/>
+      <w:lvlText w:val=""/>
+      <w:lvlJc w:val="left"/>
+      <w:pPr>
+        <w:ind w:left="2160" w:hanging="360"/>
+      </w:pPr>
+      <w:rPr>
+        <w:rFonts w:ascii="Wingdings" w:hAnsi="Wingdings" w:hint="default"/>
+      </w:rPr>
+    </w:lvl>
+    <w:lvl w:ilvl="3" w:tplc="04070001" w:tentative="1">
+      <w:start w:val="1"/>
+      <w:numFmt w:val="bullet"/>
+      <w:lvlText w:val=""/>
+      <w:lvlJc w:val="left"/>
+      <w:pPr>
+        <w:ind w:left="2880" w:hanging="360"/>
+      </w:pPr>
+      <w:rPr>
+        <w:rFonts w:ascii="Symbol" w:hAnsi="Symbol" w:hint="default"/>
+      </w:rPr>
+    </w:lvl>
+    <w:lvl w:ilvl="4" w:tplc="04070003" w:tentative="1">
+      <w:start w:val="1"/>
+      <w:numFmt w:val="bullet"/>
+      <w:lvlText w:val="o"/>
+      <w:lvlJc w:val="left"/>
+      <w:pPr>
+        <w:ind w:left="3600" w:hanging="360"/>
+      </w:pPr>
+      <w:rPr>
+        <w:rFonts w:ascii="Courier New" w:hAnsi="Courier New" w:cs="Courier New" w:hint="default"/>
+      </w:rPr>
+    </w:lvl>
+    <w:lvl w:ilvl="5" w:tplc="04070005" w:tentative="1">
+      <w:start w:val="1"/>
+      <w:numFmt w:val="bullet"/>
+      <w:lvlText w:val=""/>
+      <w:lvlJc w:val="left"/>
+      <w:pPr>
+        <w:ind w:left="4320" w:hanging="360"/>
+      </w:pPr>
+      <w:rPr>
+        <w:rFonts w:ascii="Wingdings" w:hAnsi="Wingdings" w:hint="default"/>
+      </w:rPr>
+    </w:lvl>
+    <w:lvl w:ilvl="6" w:tplc="04070001" w:tentative="1">
+      <w:start w:val="1"/>
+      <w:numFmt w:val="bullet"/>
+      <w:lvlText w:val=""/>
+      <w:lvlJc w:val="left"/>
+      <w:pPr>
+        <w:ind w:left="5040" w:hanging="360"/>
+      </w:pPr>
+      <w:rPr>
+        <w:rFonts w:ascii="Symbol" w:hAnsi="Symbol" w:hint="default"/>
+      </w:rPr>
+    </w:lvl>
+    <w:lvl w:ilvl="7" w:tplc="04070003" w:tentative="1">
+      <w:start w:val="1"/>
+      <w:numFmt w:val="bullet"/>
+      <w:lvlText w:val="o"/>
+      <w:lvlJc w:val="left"/>
+      <w:pPr>
+        <w:ind w:left="5760" w:hanging="360"/>
+      </w:pPr>
+      <w:rPr>
+        <w:rFonts w:ascii="Courier New" w:hAnsi="Courier New" w:cs="Courier New" w:hint="default"/>
+      </w:rPr>
+    </w:lvl>
+    <w:lvl w:ilvl="8" w:tplc="04070005" w:tentative="1">
+      <w:start w:val="1"/>
+      <w:numFmt w:val="bullet"/>
+      <w:lvlText w:val=""/>
+      <w:lvlJc w:val="left"/>
+      <w:pPr>
+        <w:ind w:left="6480" w:hanging="360"/>
+      </w:pPr>
+      <w:rPr>
+        <w:rFonts w:ascii="Wingdings" w:hAnsi="Wingdings" w:hint="default"/>
+      </w:rPr>
+    </w:lvl>
+  </w:abstractNum>
+  <w:abstractNum w:abstractNumId="9" w15:restartNumberingAfterBreak="0">
     <w:nsid w:val="43BB29E8"/>
     <w:multiLevelType w:val="hybridMultilevel"/>
     <w:tmpl w:val="75E085D0"/>
@@ -1115,7 +2416,233 @@
       </w:rPr>
     </w:lvl>
   </w:abstractNum>
-  <w:abstractNum w:abstractNumId="4" w15:restartNumberingAfterBreak="0">
+  <w:abstractNum w:abstractNumId="10" w15:restartNumberingAfterBreak="0">
+    <w:nsid w:val="57786D1D"/>
+    <w:multiLevelType w:val="hybridMultilevel"/>
+    <w:tmpl w:val="9A342F06"/>
+    <w:lvl w:ilvl="0" w:tplc="04070001">
+      <w:start w:val="1"/>
+      <w:numFmt w:val="bullet"/>
+      <w:lvlText w:val=""/>
+      <w:lvlJc w:val="left"/>
+      <w:pPr>
+        <w:ind w:left="720" w:hanging="360"/>
+      </w:pPr>
+      <w:rPr>
+        <w:rFonts w:ascii="Symbol" w:hAnsi="Symbol" w:hint="default"/>
+      </w:rPr>
+    </w:lvl>
+    <w:lvl w:ilvl="1" w:tplc="04070003" w:tentative="1">
+      <w:start w:val="1"/>
+      <w:numFmt w:val="bullet"/>
+      <w:lvlText w:val="o"/>
+      <w:lvlJc w:val="left"/>
+      <w:pPr>
+        <w:ind w:left="1440" w:hanging="360"/>
+      </w:pPr>
+      <w:rPr>
+        <w:rFonts w:ascii="Courier New" w:hAnsi="Courier New" w:cs="Courier New" w:hint="default"/>
+      </w:rPr>
+    </w:lvl>
+    <w:lvl w:ilvl="2" w:tplc="04070005" w:tentative="1">
+      <w:start w:val="1"/>
+      <w:numFmt w:val="bullet"/>
+      <w:lvlText w:val=""/>
+      <w:lvlJc w:val="left"/>
+      <w:pPr>
+        <w:ind w:left="2160" w:hanging="360"/>
+      </w:pPr>
+      <w:rPr>
+        <w:rFonts w:ascii="Wingdings" w:hAnsi="Wingdings" w:hint="default"/>
+      </w:rPr>
+    </w:lvl>
+    <w:lvl w:ilvl="3" w:tplc="04070001" w:tentative="1">
+      <w:start w:val="1"/>
+      <w:numFmt w:val="bullet"/>
+      <w:lvlText w:val=""/>
+      <w:lvlJc w:val="left"/>
+      <w:pPr>
+        <w:ind w:left="2880" w:hanging="360"/>
+      </w:pPr>
+      <w:rPr>
+        <w:rFonts w:ascii="Symbol" w:hAnsi="Symbol" w:hint="default"/>
+      </w:rPr>
+    </w:lvl>
+    <w:lvl w:ilvl="4" w:tplc="04070003" w:tentative="1">
+      <w:start w:val="1"/>
+      <w:numFmt w:val="bullet"/>
+      <w:lvlText w:val="o"/>
+      <w:lvlJc w:val="left"/>
+      <w:pPr>
+        <w:ind w:left="3600" w:hanging="360"/>
+      </w:pPr>
+      <w:rPr>
+        <w:rFonts w:ascii="Courier New" w:hAnsi="Courier New" w:cs="Courier New" w:hint="default"/>
+      </w:rPr>
+    </w:lvl>
+    <w:lvl w:ilvl="5" w:tplc="04070005" w:tentative="1">
+      <w:start w:val="1"/>
+      <w:numFmt w:val="bullet"/>
+      <w:lvlText w:val=""/>
+      <w:lvlJc w:val="left"/>
+      <w:pPr>
+        <w:ind w:left="4320" w:hanging="360"/>
+      </w:pPr>
+      <w:rPr>
+        <w:rFonts w:ascii="Wingdings" w:hAnsi="Wingdings" w:hint="default"/>
+      </w:rPr>
+    </w:lvl>
+    <w:lvl w:ilvl="6" w:tplc="04070001" w:tentative="1">
+      <w:start w:val="1"/>
+      <w:numFmt w:val="bullet"/>
+      <w:lvlText w:val=""/>
+      <w:lvlJc w:val="left"/>
+      <w:pPr>
+        <w:ind w:left="5040" w:hanging="360"/>
+      </w:pPr>
+      <w:rPr>
+        <w:rFonts w:ascii="Symbol" w:hAnsi="Symbol" w:hint="default"/>
+      </w:rPr>
+    </w:lvl>
+    <w:lvl w:ilvl="7" w:tplc="04070003" w:tentative="1">
+      <w:start w:val="1"/>
+      <w:numFmt w:val="bullet"/>
+      <w:lvlText w:val="o"/>
+      <w:lvlJc w:val="left"/>
+      <w:pPr>
+        <w:ind w:left="5760" w:hanging="360"/>
+      </w:pPr>
+      <w:rPr>
+        <w:rFonts w:ascii="Courier New" w:hAnsi="Courier New" w:cs="Courier New" w:hint="default"/>
+      </w:rPr>
+    </w:lvl>
+    <w:lvl w:ilvl="8" w:tplc="04070005" w:tentative="1">
+      <w:start w:val="1"/>
+      <w:numFmt w:val="bullet"/>
+      <w:lvlText w:val=""/>
+      <w:lvlJc w:val="left"/>
+      <w:pPr>
+        <w:ind w:left="6480" w:hanging="360"/>
+      </w:pPr>
+      <w:rPr>
+        <w:rFonts w:ascii="Wingdings" w:hAnsi="Wingdings" w:hint="default"/>
+      </w:rPr>
+    </w:lvl>
+  </w:abstractNum>
+  <w:abstractNum w:abstractNumId="11" w15:restartNumberingAfterBreak="0">
+    <w:nsid w:val="5B8C5051"/>
+    <w:multiLevelType w:val="hybridMultilevel"/>
+    <w:tmpl w:val="CDD880E0"/>
+    <w:lvl w:ilvl="0" w:tplc="04070001">
+      <w:start w:val="1"/>
+      <w:numFmt w:val="bullet"/>
+      <w:lvlText w:val=""/>
+      <w:lvlJc w:val="left"/>
+      <w:pPr>
+        <w:ind w:left="1440" w:hanging="360"/>
+      </w:pPr>
+      <w:rPr>
+        <w:rFonts w:ascii="Symbol" w:hAnsi="Symbol" w:hint="default"/>
+      </w:rPr>
+    </w:lvl>
+    <w:lvl w:ilvl="1" w:tplc="04070003" w:tentative="1">
+      <w:start w:val="1"/>
+      <w:numFmt w:val="bullet"/>
+      <w:lvlText w:val="o"/>
+      <w:lvlJc w:val="left"/>
+      <w:pPr>
+        <w:ind w:left="2160" w:hanging="360"/>
+      </w:pPr>
+      <w:rPr>
+        <w:rFonts w:ascii="Courier New" w:hAnsi="Courier New" w:cs="Courier New" w:hint="default"/>
+      </w:rPr>
+    </w:lvl>
+    <w:lvl w:ilvl="2" w:tplc="04070005" w:tentative="1">
+      <w:start w:val="1"/>
+      <w:numFmt w:val="bullet"/>
+      <w:lvlText w:val=""/>
+      <w:lvlJc w:val="left"/>
+      <w:pPr>
+        <w:ind w:left="2880" w:hanging="360"/>
+      </w:pPr>
+      <w:rPr>
+        <w:rFonts w:ascii="Wingdings" w:hAnsi="Wingdings" w:hint="default"/>
+      </w:rPr>
+    </w:lvl>
+    <w:lvl w:ilvl="3" w:tplc="04070001" w:tentative="1">
+      <w:start w:val="1"/>
+      <w:numFmt w:val="bullet"/>
+      <w:lvlText w:val=""/>
+      <w:lvlJc w:val="left"/>
+      <w:pPr>
+        <w:ind w:left="3600" w:hanging="360"/>
+      </w:pPr>
+      <w:rPr>
+        <w:rFonts w:ascii="Symbol" w:hAnsi="Symbol" w:hint="default"/>
+      </w:rPr>
+    </w:lvl>
+    <w:lvl w:ilvl="4" w:tplc="04070003" w:tentative="1">
+      <w:start w:val="1"/>
+      <w:numFmt w:val="bullet"/>
+      <w:lvlText w:val="o"/>
+      <w:lvlJc w:val="left"/>
+      <w:pPr>
+        <w:ind w:left="4320" w:hanging="360"/>
+      </w:pPr>
+      <w:rPr>
+        <w:rFonts w:ascii="Courier New" w:hAnsi="Courier New" w:cs="Courier New" w:hint="default"/>
+      </w:rPr>
+    </w:lvl>
+    <w:lvl w:ilvl="5" w:tplc="04070005" w:tentative="1">
+      <w:start w:val="1"/>
+      <w:numFmt w:val="bullet"/>
+      <w:lvlText w:val=""/>
+      <w:lvlJc w:val="left"/>
+      <w:pPr>
+        <w:ind w:left="5040" w:hanging="360"/>
+      </w:pPr>
+      <w:rPr>
+        <w:rFonts w:ascii="Wingdings" w:hAnsi="Wingdings" w:hint="default"/>
+      </w:rPr>
+    </w:lvl>
+    <w:lvl w:ilvl="6" w:tplc="04070001" w:tentative="1">
+      <w:start w:val="1"/>
+      <w:numFmt w:val="bullet"/>
+      <w:lvlText w:val=""/>
+      <w:lvlJc w:val="left"/>
+      <w:pPr>
+        <w:ind w:left="5760" w:hanging="360"/>
+      </w:pPr>
+      <w:rPr>
+        <w:rFonts w:ascii="Symbol" w:hAnsi="Symbol" w:hint="default"/>
+      </w:rPr>
+    </w:lvl>
+    <w:lvl w:ilvl="7" w:tplc="04070003" w:tentative="1">
+      <w:start w:val="1"/>
+      <w:numFmt w:val="bullet"/>
+      <w:lvlText w:val="o"/>
+      <w:lvlJc w:val="left"/>
+      <w:pPr>
+        <w:ind w:left="6480" w:hanging="360"/>
+      </w:pPr>
+      <w:rPr>
+        <w:rFonts w:ascii="Courier New" w:hAnsi="Courier New" w:cs="Courier New" w:hint="default"/>
+      </w:rPr>
+    </w:lvl>
+    <w:lvl w:ilvl="8" w:tplc="04070005" w:tentative="1">
+      <w:start w:val="1"/>
+      <w:numFmt w:val="bullet"/>
+      <w:lvlText w:val=""/>
+      <w:lvlJc w:val="left"/>
+      <w:pPr>
+        <w:ind w:left="7200" w:hanging="360"/>
+      </w:pPr>
+      <w:rPr>
+        <w:rFonts w:ascii="Wingdings" w:hAnsi="Wingdings" w:hint="default"/>
+      </w:rPr>
+    </w:lvl>
+  </w:abstractNum>
+  <w:abstractNum w:abstractNumId="12" w15:restartNumberingAfterBreak="0">
     <w:nsid w:val="5D083633"/>
     <w:multiLevelType w:val="hybridMultilevel"/>
     <w:tmpl w:val="FEDAB3A2"/>
@@ -1228,7 +2755,7 @@
       </w:rPr>
     </w:lvl>
   </w:abstractNum>
-  <w:abstractNum w:abstractNumId="5" w15:restartNumberingAfterBreak="0">
+  <w:abstractNum w:abstractNumId="13" w15:restartNumberingAfterBreak="0">
     <w:nsid w:val="693E2D8C"/>
     <w:multiLevelType w:val="hybridMultilevel"/>
     <w:tmpl w:val="24DE9C72"/>
@@ -1347,19 +2874,43 @@
     <w:abstractNumId w:val="0"/>
   </w:num>
   <w:num w:numId="2">
+    <w:abstractNumId w:val="4"/>
+  </w:num>
+  <w:num w:numId="3">
+    <w:abstractNumId w:val="12"/>
+  </w:num>
+  <w:num w:numId="4">
+    <w:abstractNumId w:val="7"/>
+  </w:num>
+  <w:num w:numId="5">
+    <w:abstractNumId w:val="9"/>
+  </w:num>
+  <w:num w:numId="6">
+    <w:abstractNumId w:val="13"/>
+  </w:num>
+  <w:num w:numId="7">
+    <w:abstractNumId w:val="10"/>
+  </w:num>
+  <w:num w:numId="8">
+    <w:abstractNumId w:val="11"/>
+  </w:num>
+  <w:num w:numId="9">
     <w:abstractNumId w:val="1"/>
   </w:num>
-  <w:num w:numId="3">
-    <w:abstractNumId w:val="4"/>
+  <w:num w:numId="10">
+    <w:abstractNumId w:val="6"/>
   </w:num>
-  <w:num w:numId="4">
+  <w:num w:numId="11">
+    <w:abstractNumId w:val="8"/>
+  </w:num>
+  <w:num w:numId="12">
+    <w:abstractNumId w:val="5"/>
+  </w:num>
+  <w:num w:numId="13">
     <w:abstractNumId w:val="2"/>
   </w:num>
-  <w:num w:numId="5">
+  <w:num w:numId="14">
     <w:abstractNumId w:val="3"/>
-  </w:num>
-  <w:num w:numId="6">
-    <w:abstractNumId w:val="5"/>
   </w:num>
 </w:numbering>
 </file>
